--- a/semester 4/Praktikum Struktur Data/pertemuan 4/laporan akhir ke-3/Andri Firman Saputra - 201011402125 - 04TPLP016 - Praktikum Struktur Data - Laporan Akhir3 - Pertemuan 4.docx
+++ b/semester 4/Praktikum Struktur Data/pertemuan 4/laporan akhir ke-3/Andri Firman Saputra - 201011402125 - 04TPLP016 - Praktikum Struktur Data - Laporan Akhir3 - Pertemuan 4.docx
@@ -138,20 +138,190 @@
         <w:rPr>
           <w:lang w:val="en-US"/>
         </w:rPr>
-        <w:t>_1 saya dapat menarik kesimpulan, bahwa</w:t>
-      </w:r>
-      <w:r>
-        <w:rPr>
-          <w:lang w:val="en-US"/>
-        </w:rPr>
-        <w:t xml:space="preserve"> pointer digunakan untuk menyimpan alamat suatu variabel</w:t>
-      </w:r>
-      <w:r>
-        <w:rPr>
-          <w:lang w:val="en-US"/>
-        </w:rPr>
-        <w:t xml:space="preserve"> dan dapat memanipulasi nilainya</w:t>
-      </w:r>
+        <w:t xml:space="preserve">_1 </w:t>
+      </w:r>
+      <w:proofErr w:type="spellStart"/>
+      <w:r>
+        <w:rPr>
+          <w:lang w:val="en-US"/>
+        </w:rPr>
+        <w:t>saya</w:t>
+      </w:r>
+      <w:proofErr w:type="spellEnd"/>
+      <w:r>
+        <w:rPr>
+          <w:lang w:val="en-US"/>
+        </w:rPr>
+        <w:t xml:space="preserve"> </w:t>
+      </w:r>
+      <w:proofErr w:type="spellStart"/>
+      <w:r>
+        <w:rPr>
+          <w:lang w:val="en-US"/>
+        </w:rPr>
+        <w:t>dapat</w:t>
+      </w:r>
+      <w:proofErr w:type="spellEnd"/>
+      <w:r>
+        <w:rPr>
+          <w:lang w:val="en-US"/>
+        </w:rPr>
+        <w:t xml:space="preserve"> </w:t>
+      </w:r>
+      <w:proofErr w:type="spellStart"/>
+      <w:r>
+        <w:rPr>
+          <w:lang w:val="en-US"/>
+        </w:rPr>
+        <w:t>menarik</w:t>
+      </w:r>
+      <w:proofErr w:type="spellEnd"/>
+      <w:r>
+        <w:rPr>
+          <w:lang w:val="en-US"/>
+        </w:rPr>
+        <w:t xml:space="preserve"> </w:t>
+      </w:r>
+      <w:proofErr w:type="spellStart"/>
+      <w:r>
+        <w:rPr>
+          <w:lang w:val="en-US"/>
+        </w:rPr>
+        <w:t>kesimpulan</w:t>
+      </w:r>
+      <w:proofErr w:type="spellEnd"/>
+      <w:r>
+        <w:rPr>
+          <w:lang w:val="en-US"/>
+        </w:rPr>
+        <w:t xml:space="preserve">, </w:t>
+      </w:r>
+      <w:proofErr w:type="spellStart"/>
+      <w:r>
+        <w:rPr>
+          <w:lang w:val="en-US"/>
+        </w:rPr>
+        <w:t>bahwa</w:t>
+      </w:r>
+      <w:proofErr w:type="spellEnd"/>
+      <w:r>
+        <w:rPr>
+          <w:lang w:val="en-US"/>
+        </w:rPr>
+        <w:t xml:space="preserve"> pointer </w:t>
+      </w:r>
+      <w:proofErr w:type="spellStart"/>
+      <w:r>
+        <w:rPr>
+          <w:lang w:val="en-US"/>
+        </w:rPr>
+        <w:t>digunakan</w:t>
+      </w:r>
+      <w:proofErr w:type="spellEnd"/>
+      <w:r>
+        <w:rPr>
+          <w:lang w:val="en-US"/>
+        </w:rPr>
+        <w:t xml:space="preserve"> </w:t>
+      </w:r>
+      <w:proofErr w:type="spellStart"/>
+      <w:r>
+        <w:rPr>
+          <w:lang w:val="en-US"/>
+        </w:rPr>
+        <w:t>untuk</w:t>
+      </w:r>
+      <w:proofErr w:type="spellEnd"/>
+      <w:r>
+        <w:rPr>
+          <w:lang w:val="en-US"/>
+        </w:rPr>
+        <w:t xml:space="preserve"> </w:t>
+      </w:r>
+      <w:proofErr w:type="spellStart"/>
+      <w:r>
+        <w:rPr>
+          <w:lang w:val="en-US"/>
+        </w:rPr>
+        <w:t>menyimpan</w:t>
+      </w:r>
+      <w:proofErr w:type="spellEnd"/>
+      <w:r>
+        <w:rPr>
+          <w:lang w:val="en-US"/>
+        </w:rPr>
+        <w:t xml:space="preserve"> </w:t>
+      </w:r>
+      <w:proofErr w:type="spellStart"/>
+      <w:r>
+        <w:rPr>
+          <w:lang w:val="en-US"/>
+        </w:rPr>
+        <w:t>alamat</w:t>
+      </w:r>
+      <w:proofErr w:type="spellEnd"/>
+      <w:r>
+        <w:rPr>
+          <w:lang w:val="en-US"/>
+        </w:rPr>
+        <w:t xml:space="preserve"> </w:t>
+      </w:r>
+      <w:proofErr w:type="spellStart"/>
+      <w:r>
+        <w:rPr>
+          <w:lang w:val="en-US"/>
+        </w:rPr>
+        <w:t>suatu</w:t>
+      </w:r>
+      <w:proofErr w:type="spellEnd"/>
+      <w:r>
+        <w:rPr>
+          <w:lang w:val="en-US"/>
+        </w:rPr>
+        <w:t xml:space="preserve"> variabel</w:t>
+      </w:r>
+      <w:r>
+        <w:rPr>
+          <w:lang w:val="en-US"/>
+        </w:rPr>
+        <w:t xml:space="preserve"> dan </w:t>
+      </w:r>
+      <w:proofErr w:type="spellStart"/>
+      <w:r>
+        <w:rPr>
+          <w:lang w:val="en-US"/>
+        </w:rPr>
+        <w:t>dapat</w:t>
+      </w:r>
+      <w:proofErr w:type="spellEnd"/>
+      <w:r>
+        <w:rPr>
+          <w:lang w:val="en-US"/>
+        </w:rPr>
+        <w:t xml:space="preserve"> </w:t>
+      </w:r>
+      <w:proofErr w:type="spellStart"/>
+      <w:r>
+        <w:rPr>
+          <w:lang w:val="en-US"/>
+        </w:rPr>
+        <w:t>memanipulasi</w:t>
+      </w:r>
+      <w:proofErr w:type="spellEnd"/>
+      <w:r>
+        <w:rPr>
+          <w:lang w:val="en-US"/>
+        </w:rPr>
+        <w:t xml:space="preserve"> </w:t>
+      </w:r>
+      <w:proofErr w:type="spellStart"/>
+      <w:r>
+        <w:rPr>
+          <w:lang w:val="en-US"/>
+        </w:rPr>
+        <w:t>nilainya</w:t>
+      </w:r>
+      <w:proofErr w:type="spellEnd"/>
       <w:r>
         <w:rPr>
           <w:lang w:val="en-US"/>
@@ -174,25 +344,63 @@
         <w:rPr>
           <w:lang w:val="en-US"/>
         </w:rPr>
-        <w:t>di atas adalah menyimpan nilai variabel menggunakan pointer operator deference.</w:t>
-      </w:r>
-    </w:p>
-    <w:p>
-      <w:pPr>
-        <w:jc w:val="left"/>
-        <w:rPr>
-          <w:rFonts w:eastAsiaTheme="majorEastAsia" w:cstheme="majorBidi"/>
-          <w:b/>
-          <w:sz w:val="28"/>
-          <w:szCs w:val="26"/>
-          <w:lang w:val="en-US"/>
-        </w:rPr>
-      </w:pPr>
-      <w:r>
-        <w:rPr>
-          <w:lang w:val="en-US"/>
-        </w:rPr>
-        <w:br w:type="page"/>
+        <w:t xml:space="preserve">di </w:t>
+      </w:r>
+      <w:proofErr w:type="spellStart"/>
+      <w:r>
+        <w:rPr>
+          <w:lang w:val="en-US"/>
+        </w:rPr>
+        <w:t>atas</w:t>
+      </w:r>
+      <w:proofErr w:type="spellEnd"/>
+      <w:r>
+        <w:rPr>
+          <w:lang w:val="en-US"/>
+        </w:rPr>
+        <w:t xml:space="preserve"> </w:t>
+      </w:r>
+      <w:proofErr w:type="spellStart"/>
+      <w:r>
+        <w:rPr>
+          <w:lang w:val="en-US"/>
+        </w:rPr>
+        <w:t>adalah</w:t>
+      </w:r>
+      <w:proofErr w:type="spellEnd"/>
+      <w:r>
+        <w:rPr>
+          <w:lang w:val="en-US"/>
+        </w:rPr>
+        <w:t xml:space="preserve"> </w:t>
+      </w:r>
+      <w:proofErr w:type="spellStart"/>
+      <w:r>
+        <w:rPr>
+          <w:lang w:val="en-US"/>
+        </w:rPr>
+        <w:t>menyimpan</w:t>
+      </w:r>
+      <w:proofErr w:type="spellEnd"/>
+      <w:r>
+        <w:rPr>
+          <w:lang w:val="en-US"/>
+        </w:rPr>
+        <w:t xml:space="preserve"> nilai variabel </w:t>
+      </w:r>
+      <w:proofErr w:type="spellStart"/>
+      <w:r>
+        <w:rPr>
+          <w:lang w:val="en-US"/>
+        </w:rPr>
+        <w:t>menggunakan</w:t>
+      </w:r>
+      <w:proofErr w:type="spellEnd"/>
+      <w:r>
+        <w:rPr>
+          <w:lang w:val="en-US"/>
+        </w:rPr>
+        <w:t xml:space="preserve"> pointer operator deference.</w:t>
       </w:r>
     </w:p>
     <w:p>
@@ -212,7 +420,6 @@
         <w:rPr>
           <w:lang w:val="en-US"/>
         </w:rPr>
-        <w:lastRenderedPageBreak/>
         <w:t>Lat4_2.cpp</w:t>
       </w:r>
     </w:p>
@@ -303,7 +510,21 @@
         <w:rPr>
           <w:lang w:val="en-US"/>
         </w:rPr>
-        <w:t>Hasil dari lat</w:t>
+        <w:t xml:space="preserve">Hasil </w:t>
+      </w:r>
+      <w:proofErr w:type="spellStart"/>
+      <w:r>
+        <w:rPr>
+          <w:lang w:val="en-US"/>
+        </w:rPr>
+        <w:t>dari</w:t>
+      </w:r>
+      <w:proofErr w:type="spellEnd"/>
+      <w:r>
+        <w:rPr>
+          <w:lang w:val="en-US"/>
+        </w:rPr>
+        <w:t xml:space="preserve"> lat</w:t>
       </w:r>
       <w:r>
         <w:rPr>
@@ -315,44 +536,344 @@
         <w:rPr>
           <w:lang w:val="en-US"/>
         </w:rPr>
-        <w:t xml:space="preserve">_2 saya dapat menyimpulkan, bahwa </w:t>
-      </w:r>
-      <w:r>
-        <w:rPr>
-          <w:lang w:val="en-US"/>
-        </w:rPr>
-        <w:t>hasil dari l</w:t>
-      </w:r>
-      <w:r>
-        <w:rPr>
-          <w:lang w:val="en-US"/>
-        </w:rPr>
-        <w:t xml:space="preserve">atihan di atas adalah </w:t>
-      </w:r>
-      <w:r>
-        <w:rPr>
-          <w:lang w:val="en-US"/>
-        </w:rPr>
-        <w:t xml:space="preserve">bagaimana cara </w:t>
-      </w:r>
-      <w:r>
-        <w:rPr>
-          <w:lang w:val="en-US"/>
-        </w:rPr>
-        <w:t xml:space="preserve">menyimpan nilai variabel menggunakan pointer operator </w:t>
-      </w:r>
-      <w:r>
-        <w:rPr>
-          <w:lang w:val="en-US"/>
-        </w:rPr>
-        <w:t>reference</w:t>
-      </w:r>
-      <w:r>
-        <w:rPr>
-          <w:lang w:val="en-US"/>
-        </w:rPr>
-        <w:t xml:space="preserve"> yaitu dengan membuat variabel baru, kemudian variabel tersebut digunakan untuk menyimpan nilai dari pointer tersebut</w:t>
-      </w:r>
+        <w:t xml:space="preserve">_2 </w:t>
+      </w:r>
+      <w:proofErr w:type="spellStart"/>
+      <w:r>
+        <w:rPr>
+          <w:lang w:val="en-US"/>
+        </w:rPr>
+        <w:t>saya</w:t>
+      </w:r>
+      <w:proofErr w:type="spellEnd"/>
+      <w:r>
+        <w:rPr>
+          <w:lang w:val="en-US"/>
+        </w:rPr>
+        <w:t xml:space="preserve"> </w:t>
+      </w:r>
+      <w:proofErr w:type="spellStart"/>
+      <w:r>
+        <w:rPr>
+          <w:lang w:val="en-US"/>
+        </w:rPr>
+        <w:t>dapat</w:t>
+      </w:r>
+      <w:proofErr w:type="spellEnd"/>
+      <w:r>
+        <w:rPr>
+          <w:lang w:val="en-US"/>
+        </w:rPr>
+        <w:t xml:space="preserve"> </w:t>
+      </w:r>
+      <w:proofErr w:type="spellStart"/>
+      <w:r>
+        <w:rPr>
+          <w:lang w:val="en-US"/>
+        </w:rPr>
+        <w:t>menyimpulkan</w:t>
+      </w:r>
+      <w:proofErr w:type="spellEnd"/>
+      <w:r>
+        <w:rPr>
+          <w:lang w:val="en-US"/>
+        </w:rPr>
+        <w:t xml:space="preserve">, </w:t>
+      </w:r>
+      <w:proofErr w:type="spellStart"/>
+      <w:r>
+        <w:rPr>
+          <w:lang w:val="en-US"/>
+        </w:rPr>
+        <w:t>bahwa</w:t>
+      </w:r>
+      <w:proofErr w:type="spellEnd"/>
+      <w:r>
+        <w:rPr>
+          <w:lang w:val="en-US"/>
+        </w:rPr>
+        <w:t xml:space="preserve"> </w:t>
+      </w:r>
+      <w:proofErr w:type="spellStart"/>
+      <w:r>
+        <w:rPr>
+          <w:lang w:val="en-US"/>
+        </w:rPr>
+        <w:t>hasil</w:t>
+      </w:r>
+      <w:proofErr w:type="spellEnd"/>
+      <w:r>
+        <w:rPr>
+          <w:lang w:val="en-US"/>
+        </w:rPr>
+        <w:t xml:space="preserve"> </w:t>
+      </w:r>
+      <w:proofErr w:type="spellStart"/>
+      <w:r>
+        <w:rPr>
+          <w:lang w:val="en-US"/>
+        </w:rPr>
+        <w:t>dari</w:t>
+      </w:r>
+      <w:proofErr w:type="spellEnd"/>
+      <w:r>
+        <w:rPr>
+          <w:lang w:val="en-US"/>
+        </w:rPr>
+        <w:t xml:space="preserve"> </w:t>
+      </w:r>
+      <w:proofErr w:type="spellStart"/>
+      <w:r>
+        <w:rPr>
+          <w:lang w:val="en-US"/>
+        </w:rPr>
+        <w:t>latihan</w:t>
+      </w:r>
+      <w:proofErr w:type="spellEnd"/>
+      <w:r>
+        <w:rPr>
+          <w:lang w:val="en-US"/>
+        </w:rPr>
+        <w:t xml:space="preserve"> di </w:t>
+      </w:r>
+      <w:proofErr w:type="spellStart"/>
+      <w:r>
+        <w:rPr>
+          <w:lang w:val="en-US"/>
+        </w:rPr>
+        <w:t>atas</w:t>
+      </w:r>
+      <w:proofErr w:type="spellEnd"/>
+      <w:r>
+        <w:rPr>
+          <w:lang w:val="en-US"/>
+        </w:rPr>
+        <w:t xml:space="preserve"> </w:t>
+      </w:r>
+      <w:proofErr w:type="spellStart"/>
+      <w:r>
+        <w:rPr>
+          <w:lang w:val="en-US"/>
+        </w:rPr>
+        <w:t>adalah</w:t>
+      </w:r>
+      <w:proofErr w:type="spellEnd"/>
+      <w:r>
+        <w:rPr>
+          <w:lang w:val="en-US"/>
+        </w:rPr>
+        <w:t xml:space="preserve"> </w:t>
+      </w:r>
+      <w:proofErr w:type="spellStart"/>
+      <w:r>
+        <w:rPr>
+          <w:lang w:val="en-US"/>
+        </w:rPr>
+        <w:t>bagaimana</w:t>
+      </w:r>
+      <w:proofErr w:type="spellEnd"/>
+      <w:r>
+        <w:rPr>
+          <w:lang w:val="en-US"/>
+        </w:rPr>
+        <w:t xml:space="preserve"> </w:t>
+      </w:r>
+      <w:proofErr w:type="spellStart"/>
+      <w:r>
+        <w:rPr>
+          <w:lang w:val="en-US"/>
+        </w:rPr>
+        <w:t>cara</w:t>
+      </w:r>
+      <w:proofErr w:type="spellEnd"/>
+      <w:r>
+        <w:rPr>
+          <w:lang w:val="en-US"/>
+        </w:rPr>
+        <w:t xml:space="preserve"> </w:t>
+      </w:r>
+      <w:proofErr w:type="spellStart"/>
+      <w:r>
+        <w:rPr>
+          <w:lang w:val="en-US"/>
+        </w:rPr>
+        <w:t>menyimpan</w:t>
+      </w:r>
+      <w:proofErr w:type="spellEnd"/>
+      <w:r>
+        <w:rPr>
+          <w:lang w:val="en-US"/>
+        </w:rPr>
+        <w:t xml:space="preserve"> nilai variabel </w:t>
+      </w:r>
+      <w:proofErr w:type="spellStart"/>
+      <w:r>
+        <w:rPr>
+          <w:lang w:val="en-US"/>
+        </w:rPr>
+        <w:t>menggunakan</w:t>
+      </w:r>
+      <w:proofErr w:type="spellEnd"/>
+      <w:r>
+        <w:rPr>
+          <w:lang w:val="en-US"/>
+        </w:rPr>
+        <w:t xml:space="preserve"> pointer operator reference</w:t>
+      </w:r>
+      <w:r>
+        <w:rPr>
+          <w:lang w:val="en-US"/>
+        </w:rPr>
+        <w:t xml:space="preserve"> </w:t>
+      </w:r>
+      <w:proofErr w:type="spellStart"/>
+      <w:r>
+        <w:rPr>
+          <w:lang w:val="en-US"/>
+        </w:rPr>
+        <w:t>yaitu</w:t>
+      </w:r>
+      <w:proofErr w:type="spellEnd"/>
+      <w:r>
+        <w:rPr>
+          <w:lang w:val="en-US"/>
+        </w:rPr>
+        <w:t xml:space="preserve"> </w:t>
+      </w:r>
+      <w:proofErr w:type="spellStart"/>
+      <w:r>
+        <w:rPr>
+          <w:lang w:val="en-US"/>
+        </w:rPr>
+        <w:t>dengan</w:t>
+      </w:r>
+      <w:proofErr w:type="spellEnd"/>
+      <w:r>
+        <w:rPr>
+          <w:lang w:val="en-US"/>
+        </w:rPr>
+        <w:t xml:space="preserve"> </w:t>
+      </w:r>
+      <w:proofErr w:type="spellStart"/>
+      <w:r>
+        <w:rPr>
+          <w:lang w:val="en-US"/>
+        </w:rPr>
+        <w:t>membuat</w:t>
+      </w:r>
+      <w:proofErr w:type="spellEnd"/>
+      <w:r>
+        <w:rPr>
+          <w:lang w:val="en-US"/>
+        </w:rPr>
+        <w:t xml:space="preserve"> variabel </w:t>
+      </w:r>
+      <w:proofErr w:type="spellStart"/>
+      <w:r>
+        <w:rPr>
+          <w:lang w:val="en-US"/>
+        </w:rPr>
+        <w:t>baru</w:t>
+      </w:r>
+      <w:proofErr w:type="spellEnd"/>
+      <w:r>
+        <w:rPr>
+          <w:lang w:val="en-US"/>
+        </w:rPr>
+        <w:t xml:space="preserve">, </w:t>
+      </w:r>
+      <w:proofErr w:type="spellStart"/>
+      <w:r>
+        <w:rPr>
+          <w:lang w:val="en-US"/>
+        </w:rPr>
+        <w:t>kemudian</w:t>
+      </w:r>
+      <w:proofErr w:type="spellEnd"/>
+      <w:r>
+        <w:rPr>
+          <w:lang w:val="en-US"/>
+        </w:rPr>
+        <w:t xml:space="preserve"> variabel </w:t>
+      </w:r>
+      <w:proofErr w:type="spellStart"/>
+      <w:r>
+        <w:rPr>
+          <w:lang w:val="en-US"/>
+        </w:rPr>
+        <w:t>tersebut</w:t>
+      </w:r>
+      <w:proofErr w:type="spellEnd"/>
+      <w:r>
+        <w:rPr>
+          <w:lang w:val="en-US"/>
+        </w:rPr>
+        <w:t xml:space="preserve"> </w:t>
+      </w:r>
+      <w:proofErr w:type="spellStart"/>
+      <w:r>
+        <w:rPr>
+          <w:lang w:val="en-US"/>
+        </w:rPr>
+        <w:t>digunakan</w:t>
+      </w:r>
+      <w:proofErr w:type="spellEnd"/>
+      <w:r>
+        <w:rPr>
+          <w:lang w:val="en-US"/>
+        </w:rPr>
+        <w:t xml:space="preserve"> </w:t>
+      </w:r>
+      <w:proofErr w:type="spellStart"/>
+      <w:r>
+        <w:rPr>
+          <w:lang w:val="en-US"/>
+        </w:rPr>
+        <w:t>untuk</w:t>
+      </w:r>
+      <w:proofErr w:type="spellEnd"/>
+      <w:r>
+        <w:rPr>
+          <w:lang w:val="en-US"/>
+        </w:rPr>
+        <w:t xml:space="preserve"> </w:t>
+      </w:r>
+      <w:proofErr w:type="spellStart"/>
+      <w:r>
+        <w:rPr>
+          <w:lang w:val="en-US"/>
+        </w:rPr>
+        <w:t>menyimpan</w:t>
+      </w:r>
+      <w:proofErr w:type="spellEnd"/>
+      <w:r>
+        <w:rPr>
+          <w:lang w:val="en-US"/>
+        </w:rPr>
+        <w:t xml:space="preserve"> nilai </w:t>
+      </w:r>
+      <w:proofErr w:type="spellStart"/>
+      <w:r>
+        <w:rPr>
+          <w:lang w:val="en-US"/>
+        </w:rPr>
+        <w:t>dari</w:t>
+      </w:r>
+      <w:proofErr w:type="spellEnd"/>
+      <w:r>
+        <w:rPr>
+          <w:lang w:val="en-US"/>
+        </w:rPr>
+        <w:t xml:space="preserve"> pointer </w:t>
+      </w:r>
+      <w:proofErr w:type="spellStart"/>
+      <w:r>
+        <w:rPr>
+          <w:lang w:val="en-US"/>
+        </w:rPr>
+        <w:t>tersebut</w:t>
+      </w:r>
+      <w:proofErr w:type="spellEnd"/>
       <w:r>
         <w:rPr>
           <w:lang w:val="en-US"/>
@@ -362,6 +883,7 @@
     </w:p>
     <w:p>
       <w:pPr>
+        <w:spacing w:line="360" w:lineRule="auto"/>
         <w:jc w:val="left"/>
         <w:rPr>
           <w:rFonts w:eastAsiaTheme="majorEastAsia" w:cstheme="majorBidi"/>
@@ -498,7 +1020,21 @@
         <w:rPr>
           <w:lang w:val="en-US"/>
         </w:rPr>
-        <w:t>Hasil dari lat</w:t>
+        <w:t xml:space="preserve">Hasil </w:t>
+      </w:r>
+      <w:proofErr w:type="spellStart"/>
+      <w:r>
+        <w:rPr>
+          <w:lang w:val="en-US"/>
+        </w:rPr>
+        <w:t>dari</w:t>
+      </w:r>
+      <w:proofErr w:type="spellEnd"/>
+      <w:r>
+        <w:rPr>
+          <w:lang w:val="en-US"/>
+        </w:rPr>
+        <w:t xml:space="preserve"> lat</w:t>
       </w:r>
       <w:r>
         <w:rPr>
@@ -510,37 +1046,227 @@
         <w:rPr>
           <w:lang w:val="en-US"/>
         </w:rPr>
-        <w:t>_3 saya dapat membuat kesimpulan, bahwa</w:t>
-      </w:r>
+        <w:t xml:space="preserve">_3 </w:t>
+      </w:r>
+      <w:proofErr w:type="spellStart"/>
+      <w:r>
+        <w:rPr>
+          <w:lang w:val="en-US"/>
+        </w:rPr>
+        <w:t>saya</w:t>
+      </w:r>
+      <w:proofErr w:type="spellEnd"/>
       <w:r>
         <w:rPr>
           <w:lang w:val="en-US"/>
         </w:rPr>
         <w:t xml:space="preserve"> </w:t>
       </w:r>
-      <w:r>
-        <w:rPr>
-          <w:lang w:val="en-US"/>
-        </w:rPr>
-        <w:t>pointer juga dapat menyimpan alamat dan nilai array.</w:t>
-      </w:r>
-    </w:p>
-    <w:p>
-      <w:pPr>
-        <w:jc w:val="left"/>
-        <w:rPr>
-          <w:rFonts w:eastAsiaTheme="majorEastAsia" w:cstheme="majorBidi"/>
-          <w:b/>
-          <w:sz w:val="28"/>
-          <w:szCs w:val="26"/>
-          <w:lang w:val="en-US"/>
-        </w:rPr>
-      </w:pPr>
-      <w:r>
-        <w:rPr>
-          <w:lang w:val="en-US"/>
-        </w:rPr>
-        <w:br w:type="page"/>
+      <w:proofErr w:type="spellStart"/>
+      <w:r>
+        <w:rPr>
+          <w:lang w:val="en-US"/>
+        </w:rPr>
+        <w:t>dapat</w:t>
+      </w:r>
+      <w:proofErr w:type="spellEnd"/>
+      <w:r>
+        <w:rPr>
+          <w:lang w:val="en-US"/>
+        </w:rPr>
+        <w:t xml:space="preserve"> </w:t>
+      </w:r>
+      <w:proofErr w:type="spellStart"/>
+      <w:r>
+        <w:rPr>
+          <w:lang w:val="en-US"/>
+        </w:rPr>
+        <w:t>membuat</w:t>
+      </w:r>
+      <w:proofErr w:type="spellEnd"/>
+      <w:r>
+        <w:rPr>
+          <w:lang w:val="en-US"/>
+        </w:rPr>
+        <w:t xml:space="preserve"> </w:t>
+      </w:r>
+      <w:proofErr w:type="spellStart"/>
+      <w:r>
+        <w:rPr>
+          <w:lang w:val="en-US"/>
+        </w:rPr>
+        <w:t>kesimpulan</w:t>
+      </w:r>
+      <w:proofErr w:type="spellEnd"/>
+      <w:r>
+        <w:rPr>
+          <w:lang w:val="en-US"/>
+        </w:rPr>
+        <w:t xml:space="preserve">, </w:t>
+      </w:r>
+      <w:proofErr w:type="spellStart"/>
+      <w:r>
+        <w:rPr>
+          <w:lang w:val="en-US"/>
+        </w:rPr>
+        <w:t>bahwa</w:t>
+      </w:r>
+      <w:proofErr w:type="spellEnd"/>
+      <w:r>
+        <w:rPr>
+          <w:lang w:val="en-US"/>
+        </w:rPr>
+        <w:t xml:space="preserve"> </w:t>
+      </w:r>
+      <w:r>
+        <w:rPr>
+          <w:lang w:val="en-US"/>
+        </w:rPr>
+        <w:t xml:space="preserve">pointer juga </w:t>
+      </w:r>
+      <w:proofErr w:type="spellStart"/>
+      <w:r>
+        <w:rPr>
+          <w:lang w:val="en-US"/>
+        </w:rPr>
+        <w:t>dapat</w:t>
+      </w:r>
+      <w:proofErr w:type="spellEnd"/>
+      <w:r>
+        <w:rPr>
+          <w:lang w:val="en-US"/>
+        </w:rPr>
+        <w:t xml:space="preserve"> </w:t>
+      </w:r>
+      <w:proofErr w:type="spellStart"/>
+      <w:r>
+        <w:rPr>
+          <w:lang w:val="en-US"/>
+        </w:rPr>
+        <w:t>menyimpan</w:t>
+      </w:r>
+      <w:proofErr w:type="spellEnd"/>
+      <w:r>
+        <w:rPr>
+          <w:lang w:val="en-US"/>
+        </w:rPr>
+        <w:t xml:space="preserve"> </w:t>
+      </w:r>
+      <w:proofErr w:type="spellStart"/>
+      <w:r>
+        <w:rPr>
+          <w:lang w:val="en-US"/>
+        </w:rPr>
+        <w:t>alamat</w:t>
+      </w:r>
+      <w:proofErr w:type="spellEnd"/>
+      <w:r>
+        <w:rPr>
+          <w:lang w:val="en-US"/>
+        </w:rPr>
+        <w:t xml:space="preserve"> dan nilai</w:t>
+      </w:r>
+      <w:r>
+        <w:rPr>
+          <w:lang w:val="en-US"/>
+        </w:rPr>
+        <w:t xml:space="preserve"> </w:t>
+      </w:r>
+      <w:proofErr w:type="spellStart"/>
+      <w:r>
+        <w:rPr>
+          <w:lang w:val="en-US"/>
+        </w:rPr>
+        <w:t>dari</w:t>
+      </w:r>
+      <w:proofErr w:type="spellEnd"/>
+      <w:r>
+        <w:rPr>
+          <w:lang w:val="en-US"/>
+        </w:rPr>
+        <w:t xml:space="preserve"> array</w:t>
+      </w:r>
+      <w:r>
+        <w:rPr>
+          <w:lang w:val="en-US"/>
+        </w:rPr>
+        <w:t xml:space="preserve">, </w:t>
+      </w:r>
+      <w:proofErr w:type="spellStart"/>
+      <w:r>
+        <w:rPr>
+          <w:lang w:val="en-US"/>
+        </w:rPr>
+        <w:t>kemudian</w:t>
+      </w:r>
+      <w:proofErr w:type="spellEnd"/>
+      <w:r>
+        <w:rPr>
+          <w:lang w:val="en-US"/>
+        </w:rPr>
+        <w:t xml:space="preserve"> </w:t>
+      </w:r>
+      <w:proofErr w:type="spellStart"/>
+      <w:r>
+        <w:rPr>
+          <w:lang w:val="en-US"/>
+        </w:rPr>
+        <w:t>menampilkan</w:t>
+      </w:r>
+      <w:proofErr w:type="spellEnd"/>
+      <w:r>
+        <w:rPr>
+          <w:lang w:val="en-US"/>
+        </w:rPr>
+        <w:t xml:space="preserve"> </w:t>
+      </w:r>
+      <w:proofErr w:type="spellStart"/>
+      <w:r>
+        <w:rPr>
+          <w:lang w:val="en-US"/>
+        </w:rPr>
+        <w:t>isi</w:t>
+      </w:r>
+      <w:proofErr w:type="spellEnd"/>
+      <w:r>
+        <w:rPr>
+          <w:lang w:val="en-US"/>
+        </w:rPr>
+        <w:t xml:space="preserve"> </w:t>
+      </w:r>
+      <w:proofErr w:type="spellStart"/>
+      <w:r>
+        <w:rPr>
+          <w:lang w:val="en-US"/>
+        </w:rPr>
+        <w:t>dari</w:t>
+      </w:r>
+      <w:proofErr w:type="spellEnd"/>
+      <w:r>
+        <w:rPr>
+          <w:lang w:val="en-US"/>
+        </w:rPr>
+        <w:t xml:space="preserve"> element array </w:t>
+      </w:r>
+      <w:proofErr w:type="spellStart"/>
+      <w:r>
+        <w:rPr>
+          <w:lang w:val="en-US"/>
+        </w:rPr>
+        <w:t>menggunakan</w:t>
+      </w:r>
+      <w:proofErr w:type="spellEnd"/>
+      <w:r>
+        <w:rPr>
+          <w:lang w:val="en-US"/>
+        </w:rPr>
+        <w:t xml:space="preserve"> pointer</w:t>
+      </w:r>
+      <w:r>
+        <w:rPr>
+          <w:lang w:val="en-US"/>
+        </w:rPr>
+        <w:t>.</w:t>
       </w:r>
     </w:p>
     <w:p>
@@ -560,7 +1286,6 @@
         <w:rPr>
           <w:lang w:val="en-US"/>
         </w:rPr>
-        <w:lastRenderedPageBreak/>
         <w:t>Lat</w:t>
       </w:r>
       <w:r>
@@ -699,13 +1424,139 @@
         <w:rPr>
           <w:lang w:val="en-US"/>
         </w:rPr>
-        <w:t xml:space="preserve"> saya dapat menarik kesimpulan, bahwa </w:t>
-      </w:r>
-      <w:r>
-        <w:rPr>
-          <w:lang w:val="en-US"/>
-        </w:rPr>
-        <w:t xml:space="preserve">pointer juga dapat menyimpan alamat dan nilai </w:t>
+        <w:t xml:space="preserve"> </w:t>
+      </w:r>
+      <w:proofErr w:type="spellStart"/>
+      <w:r>
+        <w:rPr>
+          <w:lang w:val="en-US"/>
+        </w:rPr>
+        <w:t>saya</w:t>
+      </w:r>
+      <w:proofErr w:type="spellEnd"/>
+      <w:r>
+        <w:rPr>
+          <w:lang w:val="en-US"/>
+        </w:rPr>
+        <w:t xml:space="preserve"> </w:t>
+      </w:r>
+      <w:proofErr w:type="spellStart"/>
+      <w:r>
+        <w:rPr>
+          <w:lang w:val="en-US"/>
+        </w:rPr>
+        <w:t>dapat</w:t>
+      </w:r>
+      <w:proofErr w:type="spellEnd"/>
+      <w:r>
+        <w:rPr>
+          <w:lang w:val="en-US"/>
+        </w:rPr>
+        <w:t xml:space="preserve"> </w:t>
+      </w:r>
+      <w:proofErr w:type="spellStart"/>
+      <w:r>
+        <w:rPr>
+          <w:lang w:val="en-US"/>
+        </w:rPr>
+        <w:t>menarik</w:t>
+      </w:r>
+      <w:proofErr w:type="spellEnd"/>
+      <w:r>
+        <w:rPr>
+          <w:lang w:val="en-US"/>
+        </w:rPr>
+        <w:t xml:space="preserve"> </w:t>
+      </w:r>
+      <w:proofErr w:type="spellStart"/>
+      <w:r>
+        <w:rPr>
+          <w:lang w:val="en-US"/>
+        </w:rPr>
+        <w:t>kesimpulan</w:t>
+      </w:r>
+      <w:proofErr w:type="spellEnd"/>
+      <w:r>
+        <w:rPr>
+          <w:lang w:val="en-US"/>
+        </w:rPr>
+        <w:t xml:space="preserve">, </w:t>
+      </w:r>
+      <w:proofErr w:type="spellStart"/>
+      <w:r>
+        <w:rPr>
+          <w:lang w:val="en-US"/>
+        </w:rPr>
+        <w:t>bahwa</w:t>
+      </w:r>
+      <w:proofErr w:type="spellEnd"/>
+      <w:r>
+        <w:rPr>
+          <w:lang w:val="en-US"/>
+        </w:rPr>
+        <w:t xml:space="preserve"> </w:t>
+      </w:r>
+      <w:r>
+        <w:rPr>
+          <w:lang w:val="en-US"/>
+        </w:rPr>
+        <w:t xml:space="preserve">pointer juga </w:t>
+      </w:r>
+      <w:proofErr w:type="spellStart"/>
+      <w:r>
+        <w:rPr>
+          <w:lang w:val="en-US"/>
+        </w:rPr>
+        <w:t>dapat</w:t>
+      </w:r>
+      <w:proofErr w:type="spellEnd"/>
+      <w:r>
+        <w:rPr>
+          <w:lang w:val="en-US"/>
+        </w:rPr>
+        <w:t xml:space="preserve"> </w:t>
+      </w:r>
+      <w:proofErr w:type="spellStart"/>
+      <w:r>
+        <w:rPr>
+          <w:lang w:val="en-US"/>
+        </w:rPr>
+        <w:t>menyimpan</w:t>
+      </w:r>
+      <w:proofErr w:type="spellEnd"/>
+      <w:r>
+        <w:rPr>
+          <w:lang w:val="en-US"/>
+        </w:rPr>
+        <w:t xml:space="preserve"> </w:t>
+      </w:r>
+      <w:proofErr w:type="spellStart"/>
+      <w:r>
+        <w:rPr>
+          <w:lang w:val="en-US"/>
+        </w:rPr>
+        <w:t>alamat</w:t>
+      </w:r>
+      <w:proofErr w:type="spellEnd"/>
+      <w:r>
+        <w:rPr>
+          <w:lang w:val="en-US"/>
+        </w:rPr>
+        <w:t xml:space="preserve"> dan nilai </w:t>
+      </w:r>
+      <w:proofErr w:type="spellStart"/>
+      <w:r>
+        <w:rPr>
+          <w:lang w:val="en-US"/>
+        </w:rPr>
+        <w:t>dari</w:t>
+      </w:r>
+      <w:proofErr w:type="spellEnd"/>
+      <w:r>
+        <w:rPr>
+          <w:lang w:val="en-US"/>
+        </w:rPr>
+        <w:t xml:space="preserve"> </w:t>
       </w:r>
       <w:r>
         <w:rPr>
@@ -717,11 +1568,26 @@
         <w:rPr>
           <w:lang w:val="en-US"/>
         </w:rPr>
-        <w:t>.</w:t>
+        <w:t xml:space="preserve"> (pointer </w:t>
+      </w:r>
+      <w:proofErr w:type="spellStart"/>
+      <w:r>
+        <w:rPr>
+          <w:lang w:val="en-US"/>
+        </w:rPr>
+        <w:t>dalam</w:t>
+      </w:r>
+      <w:proofErr w:type="spellEnd"/>
+      <w:r>
+        <w:rPr>
+          <w:lang w:val="en-US"/>
+        </w:rPr>
+        <w:t xml:space="preserve"> pointer).</w:t>
       </w:r>
     </w:p>
     <w:p>
       <w:pPr>
+        <w:spacing w:line="360" w:lineRule="auto"/>
         <w:jc w:val="left"/>
         <w:rPr>
           <w:lang w:val="en-US"/>
@@ -741,6 +1607,7 @@
           <w:ilvl w:val="0"/>
           <w:numId w:val="27"/>
         </w:numPr>
+        <w:spacing w:line="360" w:lineRule="auto"/>
         <w:ind w:left="567" w:hanging="567"/>
         <w:rPr>
           <w:lang w:val="en-US"/>
@@ -756,6 +1623,7 @@
     </w:p>
     <w:p>
       <w:pPr>
+        <w:spacing w:line="360" w:lineRule="auto"/>
         <w:rPr>
           <w:lang w:val="en-US"/>
         </w:rPr>
@@ -831,11 +1699,150 @@
     </w:p>
     <w:p>
       <w:pPr>
+        <w:spacing w:line="360" w:lineRule="auto"/>
         <w:jc w:val="left"/>
         <w:rPr>
           <w:lang w:val="en-US"/>
         </w:rPr>
       </w:pPr>
+      <w:r>
+        <w:rPr>
+          <w:lang w:val="en-US"/>
+        </w:rPr>
+        <w:t xml:space="preserve">Dari lat4_5.cpp </w:t>
+      </w:r>
+      <w:proofErr w:type="spellStart"/>
+      <w:r>
+        <w:rPr>
+          <w:lang w:val="en-US"/>
+        </w:rPr>
+        <w:t>saya</w:t>
+      </w:r>
+      <w:proofErr w:type="spellEnd"/>
+      <w:r>
+        <w:rPr>
+          <w:lang w:val="en-US"/>
+        </w:rPr>
+        <w:t xml:space="preserve"> </w:t>
+      </w:r>
+      <w:proofErr w:type="spellStart"/>
+      <w:r>
+        <w:rPr>
+          <w:lang w:val="en-US"/>
+        </w:rPr>
+        <w:t>dapat</w:t>
+      </w:r>
+      <w:proofErr w:type="spellEnd"/>
+      <w:r>
+        <w:rPr>
+          <w:lang w:val="en-US"/>
+        </w:rPr>
+        <w:t xml:space="preserve"> </w:t>
+      </w:r>
+      <w:proofErr w:type="spellStart"/>
+      <w:r>
+        <w:rPr>
+          <w:lang w:val="en-US"/>
+        </w:rPr>
+        <w:t>menarik</w:t>
+      </w:r>
+      <w:proofErr w:type="spellEnd"/>
+      <w:r>
+        <w:rPr>
+          <w:lang w:val="en-US"/>
+        </w:rPr>
+        <w:t xml:space="preserve"> </w:t>
+      </w:r>
+      <w:proofErr w:type="spellStart"/>
+      <w:r>
+        <w:rPr>
+          <w:lang w:val="en-US"/>
+        </w:rPr>
+        <w:t>kesimpulan</w:t>
+      </w:r>
+      <w:proofErr w:type="spellEnd"/>
+      <w:r>
+        <w:rPr>
+          <w:lang w:val="en-US"/>
+        </w:rPr>
+        <w:t xml:space="preserve">, </w:t>
+      </w:r>
+      <w:r>
+        <w:rPr>
+          <w:lang w:val="en-US"/>
+        </w:rPr>
+        <w:t xml:space="preserve">program </w:t>
+      </w:r>
+      <w:proofErr w:type="spellStart"/>
+      <w:r>
+        <w:rPr>
+          <w:lang w:val="en-US"/>
+        </w:rPr>
+        <w:t>sederhana</w:t>
+      </w:r>
+      <w:proofErr w:type="spellEnd"/>
+      <w:r>
+        <w:rPr>
+          <w:lang w:val="en-US"/>
+        </w:rPr>
+        <w:t xml:space="preserve"> di </w:t>
+      </w:r>
+      <w:proofErr w:type="spellStart"/>
+      <w:r>
+        <w:rPr>
+          <w:lang w:val="en-US"/>
+        </w:rPr>
+        <w:t>atas</w:t>
+      </w:r>
+      <w:proofErr w:type="spellEnd"/>
+      <w:r>
+        <w:rPr>
+          <w:lang w:val="en-US"/>
+        </w:rPr>
+        <w:t xml:space="preserve"> </w:t>
+      </w:r>
+      <w:proofErr w:type="spellStart"/>
+      <w:r>
+        <w:rPr>
+          <w:lang w:val="en-US"/>
+        </w:rPr>
+        <w:t>adalah</w:t>
+      </w:r>
+      <w:proofErr w:type="spellEnd"/>
+      <w:r>
+        <w:rPr>
+          <w:lang w:val="en-US"/>
+        </w:rPr>
+        <w:t xml:space="preserve"> </w:t>
+      </w:r>
+      <w:proofErr w:type="spellStart"/>
+      <w:r>
+        <w:rPr>
+          <w:lang w:val="en-US"/>
+        </w:rPr>
+        <w:t>contoh</w:t>
+      </w:r>
+      <w:proofErr w:type="spellEnd"/>
+      <w:r>
+        <w:rPr>
+          <w:lang w:val="en-US"/>
+        </w:rPr>
+        <w:t xml:space="preserve"> </w:t>
+      </w:r>
+      <w:proofErr w:type="spellStart"/>
+      <w:r>
+        <w:rPr>
+          <w:lang w:val="en-US"/>
+        </w:rPr>
+        <w:t>penggunaan</w:t>
+      </w:r>
+      <w:proofErr w:type="spellEnd"/>
+      <w:r>
+        <w:rPr>
+          <w:lang w:val="en-US"/>
+        </w:rPr>
+        <w:t xml:space="preserve"> pointer dan array.</w:t>
+      </w:r>
       <w:r>
         <w:rPr>
           <w:lang w:val="en-US"/>
@@ -846,6 +1853,7 @@
     <w:p>
       <w:pPr>
         <w:pStyle w:val="Heading1"/>
+        <w:spacing w:line="360" w:lineRule="auto"/>
         <w:rPr>
           <w:lang w:val="en-US"/>
         </w:rPr>
@@ -860,6 +1868,69 @@
     </w:p>
     <w:p>
       <w:pPr>
+        <w:spacing w:line="360" w:lineRule="auto"/>
+        <w:rPr>
+          <w:lang w:val="en-US"/>
+        </w:rPr>
+      </w:pPr>
+      <w:r>
+        <w:rPr>
+          <w:noProof/>
+          <w:lang w:val="en-US"/>
+        </w:rPr>
+        <w:drawing>
+          <wp:inline distT="0" distB="0" distL="0" distR="0" wp14:anchorId="13B12AEC" wp14:editId="6C144DD3">
+            <wp:extent cx="5743575" cy="2857500"/>
+            <wp:effectExtent l="0" t="0" r="9525" b="0"/>
+            <wp:docPr id="1" name="Picture 1"/>
+            <wp:cNvGraphicFramePr>
+              <a:graphicFrameLocks xmlns:a="http://schemas.openxmlformats.org/drawingml/2006/main" noChangeAspect="1"/>
+            </wp:cNvGraphicFramePr>
+            <a:graphic xmlns:a="http://schemas.openxmlformats.org/drawingml/2006/main">
+              <a:graphicData uri="http://schemas.openxmlformats.org/drawingml/2006/picture">
+                <pic:pic xmlns:pic="http://schemas.openxmlformats.org/drawingml/2006/picture">
+                  <pic:nvPicPr>
+                    <pic:cNvPr id="0" name="Picture 1"/>
+                    <pic:cNvPicPr>
+                      <a:picLocks noChangeAspect="1" noChangeArrowheads="1"/>
+                    </pic:cNvPicPr>
+                  </pic:nvPicPr>
+                  <pic:blipFill>
+                    <a:blip r:embed="rId11">
+                      <a:extLst>
+                        <a:ext uri="{28A0092B-C50C-407E-A947-70E740481C1C}">
+                          <a14:useLocalDpi xmlns:a14="http://schemas.microsoft.com/office/drawing/2010/main" val="0"/>
+                        </a:ext>
+                      </a:extLst>
+                    </a:blip>
+                    <a:srcRect/>
+                    <a:stretch>
+                      <a:fillRect/>
+                    </a:stretch>
+                  </pic:blipFill>
+                  <pic:spPr bwMode="auto">
+                    <a:xfrm>
+                      <a:off x="0" y="0"/>
+                      <a:ext cx="5743575" cy="2857500"/>
+                    </a:xfrm>
+                    <a:prstGeom prst="rect">
+                      <a:avLst/>
+                    </a:prstGeom>
+                    <a:noFill/>
+                    <a:ln>
+                      <a:noFill/>
+                    </a:ln>
+                  </pic:spPr>
+                </pic:pic>
+              </a:graphicData>
+            </a:graphic>
+          </wp:inline>
+        </w:drawing>
+      </w:r>
+    </w:p>
+    <w:p>
+      <w:pPr>
+        <w:spacing w:line="360" w:lineRule="auto"/>
         <w:rPr>
           <w:lang w:val="en-US"/>
         </w:rPr>
